--- a/Desafios Encontrados.docx
+++ b/Desafios Encontrados.docx
@@ -4,531 +4,50 @@
   <w:body>
     <w:p>
       <w:r>
-        <w:t xml:space="preserve">Foi o observado 4 </w:t>
-      </w:r>
-      <w:proofErr w:type="spellStart"/>
+        <w:t xml:space="preserve">Foi observado 4 </w:t>
+      </w:r>
       <w:r>
         <w:t>Deficient</w:t>
       </w:r>
-      <w:proofErr w:type="spellEnd"/>
       <w:r>
         <w:t xml:space="preserve"> </w:t>
       </w:r>
-      <w:proofErr w:type="spellStart"/>
       <w:r>
         <w:t>Encapsulation</w:t>
       </w:r>
-      <w:proofErr w:type="spellEnd"/>
       <w:r>
         <w:t xml:space="preserve"> no repositório do Canarinho, porem</w:t>
       </w:r>
       <w:r>
-        <w:t xml:space="preserve"> em todos os casos eram interfaces que servem para esconder a implementação do usuário e, a recomendação para resolver o </w:t>
-      </w:r>
-      <w:proofErr w:type="spellStart"/>
-      <w:r>
-        <w:t>smell</w:t>
-      </w:r>
-      <w:proofErr w:type="spellEnd"/>
-      <w:r>
-        <w:t xml:space="preserve"> é deixar os atributos em </w:t>
-      </w:r>
-      <w:proofErr w:type="spellStart"/>
-      <w:r>
-        <w:t>private</w:t>
-      </w:r>
-      <w:proofErr w:type="spellEnd"/>
-      <w:r>
-        <w:t xml:space="preserve">, porem a interface do </w:t>
-      </w:r>
-      <w:proofErr w:type="spellStart"/>
-      <w:r>
-        <w:t>java</w:t>
-      </w:r>
-      <w:proofErr w:type="spellEnd"/>
-      <w:r>
-        <w:t xml:space="preserve"> não permite usar o </w:t>
-      </w:r>
-      <w:proofErr w:type="spellStart"/>
-      <w:r>
-        <w:t>private</w:t>
-      </w:r>
-      <w:proofErr w:type="spellEnd"/>
-      <w:r>
-        <w:t xml:space="preserve">, apenas </w:t>
-      </w:r>
-      <w:proofErr w:type="spellStart"/>
-      <w:proofErr w:type="gramStart"/>
-      <w:r>
-        <w:t>protected,static</w:t>
-      </w:r>
-      <w:proofErr w:type="spellEnd"/>
-      <w:proofErr w:type="gramEnd"/>
-      <w:r>
-        <w:t xml:space="preserve"> e final.</w:t>
+        <w:t xml:space="preserve"> em todos os casos eram interfaces que servem para esconder a implementação do usuário e, a recomendação para resolver o smell é deixar os atributos em private, porem a interface do java não permite usar o private, apenas protected,static e final.</w:t>
+      </w:r>
+    </w:p>
+    <w:p>
+      <w:r>
+        <w:t xml:space="preserve">Foi encontrado uma </w:t>
+      </w:r>
+      <w:r>
+        <w:t>Cyclically-dependent Modularization</w:t>
+      </w:r>
+      <w:r>
+        <w:t xml:space="preserve"> na Classe DigitoPara, para consertar </w:t>
+      </w:r>
+      <w:r>
+        <w:t xml:space="preserve">foi refeito a maneira como é chamado o código para poder ser chamado de maneira correta. </w:t>
       </w:r>
     </w:p>
     <w:p/>
-    <w:p>
-      <w:pPr>
-        <w:rPr>
-          <w:lang w:val="en-US"/>
-        </w:rPr>
-      </w:pPr>
-      <w:proofErr w:type="spellStart"/>
-      <w:r>
-        <w:rPr>
-          <w:lang w:val="en-US"/>
-        </w:rPr>
-        <w:t>canarinho</w:t>
-      </w:r>
-      <w:proofErr w:type="spellEnd"/>
-      <w:r>
-        <w:rPr>
-          <w:lang w:val="en-US"/>
-        </w:rPr>
-        <w:t>-master</w:t>
-      </w:r>
-      <w:r>
-        <w:rPr>
-          <w:lang w:val="en-US"/>
-        </w:rPr>
-        <w:t xml:space="preserve"> </w:t>
-      </w:r>
-      <w:proofErr w:type="spellStart"/>
-      <w:proofErr w:type="gramStart"/>
-      <w:r>
-        <w:rPr>
-          <w:lang w:val="en-US"/>
-        </w:rPr>
-        <w:t>br.com.concrete</w:t>
-      </w:r>
-      <w:proofErr w:type="gramEnd"/>
-      <w:r>
-        <w:rPr>
-          <w:lang w:val="en-US"/>
-        </w:rPr>
-        <w:t>.canarinho</w:t>
-      </w:r>
-      <w:proofErr w:type="spellEnd"/>
-      <w:r>
-        <w:rPr>
-          <w:lang w:val="en-US"/>
-        </w:rPr>
-        <w:t xml:space="preserve"> </w:t>
-      </w:r>
-      <w:proofErr w:type="spellStart"/>
-      <w:r>
-        <w:rPr>
-          <w:lang w:val="en-US"/>
-        </w:rPr>
-        <w:t>DigitoPara</w:t>
-      </w:r>
-      <w:proofErr w:type="spellEnd"/>
-      <w:r>
-        <w:rPr>
-          <w:lang w:val="en-US"/>
-        </w:rPr>
-        <w:t xml:space="preserve"> </w:t>
-      </w:r>
-      <w:r>
-        <w:rPr>
-          <w:lang w:val="en-US"/>
-        </w:rPr>
-        <w:t>Cyclically-dependent</w:t>
-      </w:r>
-      <w:r>
-        <w:rPr>
-          <w:lang w:val="en-US"/>
-        </w:rPr>
-        <w:t xml:space="preserve"> </w:t>
-      </w:r>
-      <w:r>
-        <w:rPr>
-          <w:lang w:val="en-US"/>
-        </w:rPr>
-        <w:t>Modularization</w:t>
-      </w:r>
-      <w:r>
-        <w:rPr>
-          <w:lang w:val="en-US"/>
-        </w:rPr>
-        <w:t xml:space="preserve"> </w:t>
-      </w:r>
-      <w:r>
-        <w:rPr>
-          <w:lang w:val="en-US"/>
-        </w:rPr>
-        <w:t>The</w:t>
-      </w:r>
-      <w:r>
-        <w:rPr>
-          <w:lang w:val="en-US"/>
-        </w:rPr>
-        <w:t xml:space="preserve"> </w:t>
-      </w:r>
-      <w:r>
-        <w:rPr>
-          <w:lang w:val="en-US"/>
-        </w:rPr>
-        <w:t>tool</w:t>
-      </w:r>
-      <w:r>
-        <w:rPr>
-          <w:lang w:val="en-US"/>
-        </w:rPr>
-        <w:t xml:space="preserve"> </w:t>
-      </w:r>
-      <w:r>
-        <w:rPr>
-          <w:lang w:val="en-US"/>
-        </w:rPr>
-        <w:t>detected</w:t>
-      </w:r>
-      <w:r>
-        <w:rPr>
-          <w:lang w:val="en-US"/>
-        </w:rPr>
-        <w:t xml:space="preserve"> </w:t>
-      </w:r>
-      <w:r>
-        <w:rPr>
-          <w:lang w:val="en-US"/>
-        </w:rPr>
-        <w:t>the</w:t>
-      </w:r>
-      <w:r>
-        <w:rPr>
-          <w:lang w:val="en-US"/>
-        </w:rPr>
-        <w:t xml:space="preserve"> </w:t>
-      </w:r>
-      <w:r>
-        <w:rPr>
-          <w:lang w:val="en-US"/>
-        </w:rPr>
-        <w:t>smell</w:t>
-      </w:r>
-      <w:r>
-        <w:rPr>
-          <w:lang w:val="en-US"/>
-        </w:rPr>
-        <w:t xml:space="preserve"> </w:t>
-      </w:r>
-      <w:r>
-        <w:rPr>
-          <w:lang w:val="en-US"/>
-        </w:rPr>
-        <w:t>in</w:t>
-      </w:r>
-      <w:r>
-        <w:rPr>
-          <w:lang w:val="en-US"/>
-        </w:rPr>
-        <w:t xml:space="preserve"> </w:t>
-      </w:r>
-      <w:r>
-        <w:rPr>
-          <w:lang w:val="en-US"/>
-        </w:rPr>
-        <w:t>this</w:t>
-      </w:r>
-      <w:r>
-        <w:rPr>
-          <w:lang w:val="en-US"/>
-        </w:rPr>
-        <w:t xml:space="preserve"> </w:t>
-      </w:r>
-      <w:r>
-        <w:rPr>
-          <w:lang w:val="en-US"/>
-        </w:rPr>
-        <w:t>class</w:t>
-      </w:r>
-      <w:r>
-        <w:rPr>
-          <w:lang w:val="en-US"/>
-        </w:rPr>
-        <w:t xml:space="preserve"> </w:t>
-      </w:r>
-      <w:r>
-        <w:rPr>
-          <w:lang w:val="en-US"/>
-        </w:rPr>
-        <w:t>because</w:t>
-      </w:r>
-      <w:r>
-        <w:rPr>
-          <w:lang w:val="en-US"/>
-        </w:rPr>
-        <w:t xml:space="preserve"> </w:t>
-      </w:r>
-      <w:r>
-        <w:rPr>
-          <w:lang w:val="en-US"/>
-        </w:rPr>
-        <w:t>this</w:t>
-      </w:r>
-      <w:r>
-        <w:rPr>
-          <w:lang w:val="en-US"/>
-        </w:rPr>
-        <w:t xml:space="preserve"> </w:t>
-      </w:r>
-      <w:r>
-        <w:rPr>
-          <w:lang w:val="en-US"/>
-        </w:rPr>
-        <w:t>class</w:t>
-      </w:r>
-      <w:r>
-        <w:rPr>
-          <w:lang w:val="en-US"/>
-        </w:rPr>
-        <w:t xml:space="preserve"> </w:t>
-      </w:r>
-      <w:r>
-        <w:rPr>
-          <w:lang w:val="en-US"/>
-        </w:rPr>
-        <w:t>participates</w:t>
-      </w:r>
-      <w:r>
-        <w:rPr>
-          <w:lang w:val="en-US"/>
-        </w:rPr>
-        <w:t xml:space="preserve"> </w:t>
-      </w:r>
-      <w:r>
-        <w:rPr>
-          <w:lang w:val="en-US"/>
-        </w:rPr>
-        <w:t>in</w:t>
-      </w:r>
-      <w:r>
-        <w:rPr>
-          <w:lang w:val="en-US"/>
-        </w:rPr>
-        <w:t xml:space="preserve"> </w:t>
-      </w:r>
-      <w:r>
-        <w:rPr>
-          <w:lang w:val="en-US"/>
-        </w:rPr>
-        <w:t>a</w:t>
-      </w:r>
-      <w:r>
-        <w:rPr>
-          <w:lang w:val="en-US"/>
-        </w:rPr>
-        <w:t xml:space="preserve"> </w:t>
-      </w:r>
-      <w:r>
-        <w:rPr>
-          <w:lang w:val="en-US"/>
-        </w:rPr>
-        <w:t>cyclic</w:t>
-      </w:r>
-      <w:r>
-        <w:rPr>
-          <w:lang w:val="en-US"/>
-        </w:rPr>
-        <w:t xml:space="preserve"> </w:t>
-      </w:r>
-      <w:r>
-        <w:rPr>
-          <w:lang w:val="en-US"/>
-        </w:rPr>
-        <w:t>dependency.</w:t>
-      </w:r>
-      <w:r>
-        <w:rPr>
-          <w:lang w:val="en-US"/>
-        </w:rPr>
-        <w:t xml:space="preserve"> </w:t>
-      </w:r>
-      <w:r>
-        <w:rPr>
-          <w:lang w:val="en-US"/>
-        </w:rPr>
-        <w:t>The</w:t>
-      </w:r>
-      <w:r>
-        <w:rPr>
-          <w:lang w:val="en-US"/>
-        </w:rPr>
-        <w:t xml:space="preserve"> </w:t>
-      </w:r>
-      <w:r>
-        <w:rPr>
-          <w:lang w:val="en-US"/>
-        </w:rPr>
-        <w:t>participating</w:t>
-      </w:r>
-      <w:r>
-        <w:rPr>
-          <w:lang w:val="en-US"/>
-        </w:rPr>
-        <w:t xml:space="preserve"> </w:t>
-      </w:r>
-      <w:r>
-        <w:rPr>
-          <w:lang w:val="en-US"/>
-        </w:rPr>
-        <w:t>classes</w:t>
-      </w:r>
-      <w:r>
-        <w:rPr>
-          <w:lang w:val="en-US"/>
-        </w:rPr>
-        <w:t xml:space="preserve"> </w:t>
-      </w:r>
-      <w:r>
-        <w:rPr>
-          <w:lang w:val="en-US"/>
-        </w:rPr>
-        <w:t>in</w:t>
-      </w:r>
-      <w:r>
-        <w:rPr>
-          <w:lang w:val="en-US"/>
-        </w:rPr>
-        <w:t xml:space="preserve"> </w:t>
-      </w:r>
-      <w:r>
-        <w:rPr>
-          <w:lang w:val="en-US"/>
-        </w:rPr>
-        <w:t>the</w:t>
-      </w:r>
-      <w:r>
-        <w:rPr>
-          <w:lang w:val="en-US"/>
-        </w:rPr>
-        <w:t xml:space="preserve"> </w:t>
-      </w:r>
-      <w:r>
-        <w:rPr>
-          <w:lang w:val="en-US"/>
-        </w:rPr>
-        <w:t>cycle</w:t>
-      </w:r>
-      <w:r>
-        <w:rPr>
-          <w:lang w:val="en-US"/>
-        </w:rPr>
-        <w:t xml:space="preserve"> </w:t>
-      </w:r>
-      <w:r>
-        <w:rPr>
-          <w:lang w:val="en-US"/>
-        </w:rPr>
-        <w:t>are:</w:t>
-      </w:r>
-      <w:r>
-        <w:rPr>
-          <w:lang w:val="en-US"/>
-        </w:rPr>
-        <w:t xml:space="preserve"> </w:t>
-      </w:r>
-      <w:proofErr w:type="gramStart"/>
-      <w:r>
-        <w:rPr>
-          <w:lang w:val="en-US"/>
-        </w:rPr>
-        <w:t>Builder</w:t>
-      </w:r>
-      <w:r>
-        <w:rPr>
-          <w:lang w:val="en-US"/>
-        </w:rPr>
-        <w:t xml:space="preserve">  </w:t>
-      </w:r>
-      <w:proofErr w:type="spellStart"/>
-      <w:r>
-        <w:rPr>
-          <w:lang w:val="en-US"/>
-        </w:rPr>
-        <w:t>DigitoPara</w:t>
-      </w:r>
-      <w:proofErr w:type="spellEnd"/>
-      <w:proofErr w:type="gramEnd"/>
-    </w:p>
-    <w:p>
-      <w:pPr>
-        <w:rPr>
-          <w:lang w:val="en-US"/>
-        </w:rPr>
-      </w:pPr>
-      <w:r>
-        <w:rPr>
-          <w:lang w:val="en-US"/>
-        </w:rPr>
-        <w:t xml:space="preserve">You can't create a top level static </w:t>
-      </w:r>
-      <w:proofErr w:type="gramStart"/>
-      <w:r>
-        <w:rPr>
-          <w:lang w:val="en-US"/>
-        </w:rPr>
-        <w:t>class;</w:t>
-      </w:r>
-      <w:proofErr w:type="gramEnd"/>
-      <w:r>
-        <w:rPr>
-          <w:lang w:val="en-US"/>
-        </w:rPr>
-        <w:t> </w:t>
-      </w:r>
-    </w:p>
-    <w:p>
-      <w:pPr>
-        <w:rPr>
-          <w:lang w:val="en-US"/>
-        </w:rPr>
-      </w:pPr>
-    </w:p>
-    <w:p>
-      <w:pPr>
-        <w:rPr>
-          <w:lang w:val="en-US"/>
-        </w:rPr>
-      </w:pPr>
-    </w:p>
-    <w:p>
-      <w:pPr>
-        <w:rPr>
-          <w:lang w:val="en-US"/>
-        </w:rPr>
-      </w:pPr>
-    </w:p>
-    <w:p>
-      <w:pPr>
-        <w:rPr>
-          <w:lang w:val="en-US"/>
-        </w:rPr>
-      </w:pPr>
-    </w:p>
-    <w:p>
-      <w:pPr>
-        <w:rPr>
-          <w:lang w:val="en-US"/>
-        </w:rPr>
-      </w:pPr>
-    </w:p>
+    <w:p/>
+    <w:p/>
+    <w:p/>
+    <w:p/>
     <w:p>
       <w:pPr>
         <w:tabs>
           <w:tab w:val="left" w:pos="5787"/>
         </w:tabs>
-        <w:rPr>
-          <w:lang w:val="en-US"/>
-        </w:rPr>
       </w:pPr>
       <w:r>
-        <w:rPr>
-          <w:lang w:val="en-US"/>
-        </w:rPr>
         <w:tab/>
       </w:r>
     </w:p>
